--- a/5 改版后自动化网页提交/5.4/generated_temp.docx
+++ b/5 改版后自动化网页提交/5.4/generated_temp.docx
@@ -77,7 +77,7 @@
                 <w:sz w:val="20"/>
                 <w:szCs w:val="20"/>
               </w:rPr>
-              <w:t xml:space="preserve">【产品】最大整流电流0.8A，反向工作电压600V，一款SMD封装的快恢复二极管</w:t>
+              <w:t xml:space="preserve">【产品】最大整流电流4A，反向工作电压200V，一款THD封装的快恢复二极管</w:t>
             </w:r>
           </w:p>
         </w:tc>
@@ -332,7 +332,7 @@
                 <w:sz w:val="20"/>
                 <w:szCs w:val="20"/>
               </w:rPr>
-              <w:t>D1FK60</w:t>
+              <w:t>D4SBL20U</w:t>
             </w:r>
           </w:p>
         </w:tc>
@@ -596,19 +596,19 @@
     </w:tbl>
     <w:p>
       <w:r>
-        <w:t>新电元（ShinDengen）公司一直致力于功率电子领域，近日推出了一款快恢复二极管——D1FK60，该款快恢复二极管的反向电压最大为600.0V，最大平均正向整流电流为0.8A，能够满足一般电源系统的设计要求，符合AEC-Q101标准设计。具有开关特性好、反向恢复时间短等优点，广泛应用于开关电源、PWM脉宽调制器、变频器等电子电路中。可满足一般电源系统的设计要求，适用于工业、消费、汽车等领域。</w:t>
+        <w:t>D4SBL20U是新电元（ShinDengen）公司推出的一款性能优良的快恢复二极管，该二极管的最大反向电压为200.0V，平均正向整流电流可达4.0A，符合AEC-Q101标准。与普通二极管不同，它在P型、N型材料中间增加了基区I，构成PIN硅片，由于基区很薄，反向恢复电荷很小，大大减小了反向恢复时间，同时降低了瞬态正向压降。</w:t>
       </w:r>
     </w:p>
     <w:p/>
     <w:p>
       <w:r>
-        <w:t>D1FK60二极管的正向导通电压最大值为1.3V，能够有效的降低设计电源系统的功率损耗，最大反向电流仅为10.0μA，超低反向电流可以降低二极管的损耗，尤其在高频电路中更为显著。该产品可承受的峰值正向浪涌电流达20.0A， 有效的保障了系统稳定运行。</w:t>
+        <w:t>D4SBL20U的正向导通电压最大为0.98V，使得器件损耗更低，更适合高效率系统设计，最大反向电流不超过10.0μA，低反向电流可以有效降低系统的电磁干扰问题。它可承受峰值正向浪涌电流达80.0A，避免由浪涌冲击引起的元件损坏。</w:t>
       </w:r>
     </w:p>
     <w:p/>
     <w:p>
       <w:r>
-        <w:t>D1FK60采用SMD封装，尺寸为5.0×2.5×2.0（单位mm），可以更好满足大批量生产对效率的要求。此款芯片的反向恢复时间仅为75.0ns，储存温度为-55 to +150（℃），结温最大可达150.0℃，能够适应恶劣的环境条件。</w:t>
+        <w:t>D4SBL20U采用THD封装，尺寸为32.5×25.0×4.6（单位mm），高频特性好，减少电磁和射频干扰。它的反向恢复时间为35.0ns，导通速度快。结温最大可达150.0℃，储存温度为-55 to +150（℃），能够轻易适应各种恶劣的工作环境。</w:t>
       </w:r>
     </w:p>
     <w:p>
@@ -626,7 +626,7 @@
         <w:jc w:val="center"/>
       </w:pPr>
       <w:r>
-        <w:t>图1：D1FK60封装示意图</w:t>
+        <w:t>图1：D4SBL20U封装示意图</w:t>
       </w:r>
     </w:p>
     <w:p>

--- a/5 改版后自动化网页提交/5.4/generated_temp.docx
+++ b/5 改版后自动化网页提交/5.4/generated_temp.docx
@@ -77,7 +77,7 @@
                 <w:sz w:val="20"/>
                 <w:szCs w:val="20"/>
               </w:rPr>
-              <w:t xml:space="preserve">【产品】最大整流电流4A，反向工作电压200V，一款THD封装的快恢复二极管</w:t>
+              <w:t xml:space="preserve">【产品】</w:t>
             </w:r>
           </w:p>
         </w:tc>
@@ -332,7 +332,7 @@
                 <w:sz w:val="20"/>
                 <w:szCs w:val="20"/>
               </w:rPr>
-              <w:t>D4SBL20U</w:t>
+              <w:t>SF10KC60M，SF20KC60M</w:t>
             </w:r>
           </w:p>
         </w:tc>
@@ -596,19 +596,19 @@
     </w:tbl>
     <w:p>
       <w:r>
-        <w:t>D4SBL20U是新电元（ShinDengen）公司推出的一款性能优良的快恢复二极管，该二极管的最大反向电压为200.0V，平均正向整流电流可达4.0A，符合AEC-Q101标准。与普通二极管不同，它在P型、N型材料中间增加了基区I，构成PIN硅片，由于基区很薄，反向恢复电荷很小，大大减小了反向恢复时间，同时降低了瞬态正向压降。</w:t>
+        <w:t>SF10KC60M/SF20KC60M是日本新电元公司推出的一款工业级快恢复二极管，该二极管的最大反向电压为600.0V，平均正向整流电流可达10.0/20.0A，符合AEC-Q101标准。与普通PN结二极管不同，它属于PIN结型二极管，因基区很薄，反向恢复电荷很小，因此快恢复二极管的反向恢复时间较短。</w:t>
       </w:r>
     </w:p>
     <w:p/>
     <w:p>
       <w:r>
-        <w:t>D4SBL20U的正向导通电压最大为0.98V，使得器件损耗更低，更适合高效率系统设计，最大反向电流不超过10.0μA，低反向电流可以有效降低系统的电磁干扰问题。它可承受峰值正向浪涌电流达80.0A，避免由浪涌冲击引起的元件损坏。</w:t>
+        <w:t>SF10KC60M/SF20KC60M二极管的正向导通电压最大值为1.5V，导通损耗很低，能够有效降低开关损耗，反向电流最大仅为10.0μA，可使关断更彻底，同时也可降低运行过程的损耗。耐受峰值正向浪涌电流达120.0/180.0A，避免浪涌冲击引起的电源输入熔断器熔断，提升系统可靠性和安全性。</w:t>
       </w:r>
     </w:p>
     <w:p/>
     <w:p>
       <w:r>
-        <w:t>D4SBL20U采用THD封装，尺寸为32.5×25.0×4.6（单位mm），高频特性好，减少电磁和射频干扰。它的反向恢复时间为35.0ns，导通速度快。结温最大可达150.0℃，储存温度为-55 to +150（℃），能够轻易适应各种恶劣的工作环境。</w:t>
+        <w:t>SF10KC60M/SF20KC60M采用THD封装，尺寸为28.5×10.0×4.5（单位mm），可靠性高、抗振能力强。焊点缺陷率低。反向恢复时间短，仅为85.0/95.0ns，性能优异。此快恢复二极管结温可达150.0℃，储存温度为-55 至 +150（℃），环境适应能力强。</w:t>
       </w:r>
     </w:p>
     <w:p>
@@ -626,7 +626,7 @@
         <w:jc w:val="center"/>
       </w:pPr>
       <w:r>
-        <w:t>图1：D4SBL20U封装示意图</w:t>
+        <w:t>图1：SF10KC60M/SF20KC60M封装示意图</w:t>
       </w:r>
     </w:p>
     <w:p>

--- a/5 改版后自动化网页提交/5.4/generated_temp.docx
+++ b/5 改版后自动化网页提交/5.4/generated_temp.docx
@@ -77,7 +77,7 @@
                 <w:sz w:val="20"/>
                 <w:szCs w:val="20"/>
               </w:rPr>
-              <w:t xml:space="preserve">【产品】</w:t>
+              <w:t xml:space="preserve">【产品】最大整流电流1.5A，反向工作电压600V，一款Axial Type封装的快恢复二极管</w:t>
             </w:r>
           </w:p>
         </w:tc>
@@ -332,7 +332,7 @@
                 <w:sz w:val="20"/>
                 <w:szCs w:val="20"/>
               </w:rPr>
-              <w:t>SF10KC60M，SF20KC60M</w:t>
+              <w:t>S2L60</w:t>
             </w:r>
           </w:p>
         </w:tc>
@@ -596,19 +596,19 @@
     </w:tbl>
     <w:p>
       <w:r>
-        <w:t>SF10KC60M/SF20KC60M是日本新电元公司推出的一款工业级快恢复二极管，该二极管的最大反向电压为600.0V，平均正向整流电流可达10.0/20.0A，符合AEC-Q101标准。与普通PN结二极管不同，它属于PIN结型二极管，因基区很薄，反向恢复电荷很小，因此快恢复二极管的反向恢复时间较短。</w:t>
+        <w:t>S2L60是日本新电元（ShinDengen）公司推出的一款快恢复二极管，此二极管基于AEC-Q101标准设计，最大反向电压为600.0V，最大平均正向整流电流为1.5A。它具有开关特性好，反向恢复时间短、正向电流大、体积较小、安装简便等优点，可作高频、大电流的整流、续流二极管。</w:t>
       </w:r>
     </w:p>
     <w:p/>
     <w:p>
       <w:r>
-        <w:t>SF10KC60M/SF20KC60M二极管的正向导通电压最大值为1.5V，导通损耗很低，能够有效降低开关损耗，反向电流最大仅为10.0μA，可使关断更彻底，同时也可降低运行过程的损耗。耐受峰值正向浪涌电流达120.0/180.0A，避免浪涌冲击引起的电源输入熔断器熔断，提升系统可靠性和安全性。</w:t>
+        <w:t>S2L60的正向导通电压最大为1.5V，使得器件损耗更低，更适合高效率系统设计，最大反向电流仅为10.0μA，反向电流越低，其引起的损耗越小，可以有效地提高设备的使用寿命。它能够承受正向峰值浪涌电流达50.0A，可靠性十分出色，可有从容对浪涌冲击，提升系统稳定性。</w:t>
       </w:r>
     </w:p>
     <w:p/>
     <w:p>
       <w:r>
-        <w:t>SF10KC60M/SF20KC60M采用THD封装，尺寸为28.5×10.0×4.5（单位mm），可靠性高、抗振能力强。焊点缺陷率低。反向恢复时间短，仅为85.0/95.0ns，性能优异。此快恢复二极管结温可达150.0℃，储存温度为-55 至 +150（℃），环境适应能力强。</w:t>
+        <w:t>S2L60采用Axial Type封装，尺寸为7.0×φ4.4（单位mm），高频特性好，减少电磁和射频干扰。它的反向恢复时间为50.0ns，导通速度快。结温最大可达150.0℃，储存温度为-55 至 +150（℃），能够轻易适应各种恶劣的工作环境。</w:t>
       </w:r>
     </w:p>
     <w:p>
@@ -626,7 +626,7 @@
         <w:jc w:val="center"/>
       </w:pPr>
       <w:r>
-        <w:t>图1：SF10KC60M/SF20KC60M封装示意图</w:t>
+        <w:t>图1：S2L60封装示意图</w:t>
       </w:r>
     </w:p>
     <w:p>
